--- a/Assignment 2.docx
+++ b/Assignment 2.docx
@@ -205,15 +205,7 @@
       </w:r>
       <w:proofErr w:type="spellEnd"/>
       <w:r>
-        <w:t xml:space="preserve"> know when </w:t>
-      </w:r>
-      <w:proofErr w:type="gramStart"/>
-      <w:r>
-        <w:t>was the last time</w:t>
-      </w:r>
-      <w:proofErr w:type="gramEnd"/>
-      <w:r>
-        <w:t xml:space="preserve"> we sold a certain product.</w:t>
+        <w:t xml:space="preserve"> know when was the last time we sold a certain product.</w:t>
       </w:r>
     </w:p>
     <w:p>
@@ -302,6 +294,41 @@
       </w:r>
     </w:p>
     <w:p/>
+    <w:p>
+      <w:r>
+        <w:t>League Champion will need various databases to store information. They will need a database for various stats. Each champion will need various fields. They need to track win rate, pick rate, ban rate, game modes, and other things. League Champion will also need a way to easily sort and filter results to get exactly the results they want, as such everyone will have access to this database as it will be a public database for people to use, however manipulation will be left to the company and users may only view the data probably through an external tool.</w:t>
+      </w:r>
+    </w:p>
+    <w:p>
+      <w:r>
+        <w:t>1. What Champion has the best win rate?</w:t>
+      </w:r>
+    </w:p>
+    <w:p>
+      <w:r>
+        <w:t>Select Champions Table – Game Modes = ALL, Win Rate Select. Then sort high to low.</w:t>
+      </w:r>
+    </w:p>
+    <w:p>
+      <w:r>
+        <w:t>2. Who is the best Champion in Gold League?</w:t>
+      </w:r>
+    </w:p>
+    <w:p>
+      <w:r>
+        <w:t>Select Champions Table. Game Modes = ALL, League = Gold, then sort by win rate.</w:t>
+      </w:r>
+    </w:p>
+    <w:p>
+      <w:r>
+        <w:t>3. What is the most popular ADC</w:t>
+      </w:r>
+    </w:p>
+    <w:p>
+      <w:r>
+        <w:t>Champions table, select Game Modes = ALL, Role = ADC, then select Pick Rate and sort.</w:t>
+      </w:r>
+    </w:p>
     <w:sectPr>
       <w:pgSz w:w="12240" w:h="15840"/>
       <w:pgMar w:top="1440" w:right="1440" w:bottom="1440" w:left="1440" w:header="720" w:footer="720" w:gutter="0"/>
